--- a/法令ファイル/日本国有鉄道改革法等施行法の施行に伴う経過措置等に関する省令/日本国有鉄道改革法等施行法の施行に伴う経過措置等に関する省令（昭和六十二年運輸省令第二十八号）.docx
+++ b/法令ファイル/日本国有鉄道改革法等施行法の施行に伴う経過措置等に関する省令/日本国有鉄道改革法等施行法の施行に伴う経過措置等に関する省令（昭和六十二年運輸省令第二十八号）.docx
@@ -27,104 +27,92 @@
     </w:p>
     <w:p>
       <w:pPr>
-        <w:pStyle w:val="Heading6"/>
+        <w:pStyle w:val="ListBullet"/>
         <w:ind w:left="880"/>
       </w:pPr>
       <w:r>
         <w:t>一</w:t>
+        <w:br/>
+        <w:t>改革法</w:t>
+        <w:br/>
+        <w:br/>
+        <w:br/>
+        <w:t>日本国有鉄道改革法（昭和六十一年法律第八十七号）をいう。</w:t>
       </w:r>
     </w:p>
     <w:p>
       <w:pPr>
+        <w:pStyle w:val="ListBullet"/>
         <w:ind w:left="880"/>
       </w:pPr>
       <w:r>
-        <w:t>改革法</w:t>
+        <w:t>二</w:t>
+        <w:br/>
+        <w:t>施行法</w:t>
+        <w:br/>
+        <w:br/>
+        <w:br/>
+        <w:t>日本国有鉄道改革法等施行法をいう。</w:t>
       </w:r>
     </w:p>
     <w:p>
       <w:pPr>
-        <w:pStyle w:val="Heading6"/>
+        <w:pStyle w:val="ListBullet"/>
         <w:ind w:left="880"/>
       </w:pPr>
       <w:r>
-        <w:t>二</w:t>
+        <w:t>三</w:t>
+        <w:br/>
+        <w:t>旅客会社</w:t>
+        <w:br/>
+        <w:br/>
+        <w:br/>
+        <w:t>旅客鉄道株式会社及び日本貨物鉄道株式会社に関する法律（昭和六十一年法律第八十八号）第一条第一項に規定する旅客会社をいう。</w:t>
       </w:r>
     </w:p>
     <w:p>
       <w:pPr>
+        <w:pStyle w:val="ListBullet"/>
         <w:ind w:left="880"/>
       </w:pPr>
       <w:r>
-        <w:t>施行法</w:t>
+        <w:t>四</w:t>
+        <w:br/>
+        <w:t>貨物会社</w:t>
+        <w:br/>
+        <w:br/>
+        <w:br/>
+        <w:t>日本貨物鉄道株式会社をいう。</w:t>
       </w:r>
     </w:p>
     <w:p>
       <w:pPr>
-        <w:pStyle w:val="Heading6"/>
+        <w:pStyle w:val="ListBullet"/>
         <w:ind w:left="880"/>
       </w:pPr>
       <w:r>
-        <w:t>三</w:t>
+        <w:t>五</w:t>
+        <w:br/>
+        <w:t>承継法人</w:t>
+        <w:br/>
+        <w:br/>
+        <w:br/>
+        <w:t>改革法第十一条第二項に規定する承継法人をいう。</w:t>
       </w:r>
     </w:p>
     <w:p>
       <w:pPr>
-        <w:ind w:left="880"/>
-      </w:pPr>
-      <w:r>
-        <w:t>旅客会社</w:t>
-      </w:r>
-    </w:p>
-    <w:p>
-      <w:pPr>
-        <w:pStyle w:val="Heading6"/>
-        <w:ind w:left="880"/>
-      </w:pPr>
-      <w:r>
-        <w:t>四</w:t>
-      </w:r>
-    </w:p>
-    <w:p>
-      <w:pPr>
-        <w:ind w:left="880"/>
-      </w:pPr>
-      <w:r>
-        <w:t>貨物会社</w:t>
-      </w:r>
-    </w:p>
-    <w:p>
-      <w:pPr>
-        <w:pStyle w:val="Heading6"/>
-        <w:ind w:left="880"/>
-      </w:pPr>
-      <w:r>
-        <w:t>五</w:t>
-      </w:r>
-    </w:p>
-    <w:p>
-      <w:pPr>
-        <w:ind w:left="880"/>
-      </w:pPr>
-      <w:r>
-        <w:t>承継法人</w:t>
-      </w:r>
-    </w:p>
-    <w:p>
-      <w:pPr>
-        <w:pStyle w:val="Heading6"/>
+        <w:pStyle w:val="ListBullet"/>
         <w:ind w:left="880"/>
       </w:pPr>
       <w:r>
         <w:t>六</w:t>
-      </w:r>
-    </w:p>
-    <w:p>
-      <w:pPr>
-        <w:ind w:left="880"/>
-      </w:pPr>
-      <w:r>
+        <w:br/>
         <w:t>清算事業団</w:t>
+        <w:br/>
+        <w:br/>
+        <w:br/>
+        <w:t>日本国有鉄道清算事業団をいう。</w:t>
       </w:r>
     </w:p>
     <w:p>
@@ -172,6 +160,8 @@
       </w:pPr>
       <w:r>
         <w:t>運輸大臣は、第一項に規定する鉄道施設の工事について、その完成の期限を指定するものとする。</w:t>
+        <w:br/>
+        <w:t>この場合には、当該指定された期限を鉄道事業法第十条第一項の工事の完成の期限とみなして、同法の規定を適用する。</w:t>
       </w:r>
     </w:p>
     <w:p>
@@ -202,6 +192,8 @@
       </w:pPr>
       <w:r>
         <w:t>前項の規定は、貨物会社について準用する。</w:t>
+        <w:br/>
+        <w:t>この場合において、同項中「施行法第四条」とあるのは、「旅客会社が使用させるもの及び施行法第十三条において準用する施行法第四条」と読み替えるものとする。</w:t>
       </w:r>
     </w:p>
     <w:p>
@@ -266,52 +258,34 @@
     </w:p>
     <w:p>
       <w:pPr>
-        <w:pStyle w:val="Heading6"/>
+        <w:pStyle w:val="ListBullet"/>
         <w:ind w:left="880"/>
       </w:pPr>
       <w:r>
         <w:t>一</w:t>
-      </w:r>
-    </w:p>
-    <w:p>
-      <w:pPr>
-        <w:ind w:left="880"/>
-      </w:pPr>
-      <w:r>
+        <w:br/>
         <w:t>鉄道事業法第十六条第一項の認可を受けるべき運賃及び料金に関し、次に掲げる事項を記載した書類</w:t>
       </w:r>
     </w:p>
     <w:p>
       <w:pPr>
-        <w:pStyle w:val="Heading6"/>
+        <w:pStyle w:val="ListBullet"/>
         <w:ind w:left="880"/>
       </w:pPr>
       <w:r>
         <w:t>二</w:t>
-      </w:r>
-    </w:p>
-    <w:p>
-      <w:pPr>
-        <w:ind w:left="880"/>
-      </w:pPr>
-      <w:r>
+        <w:br/>
         <w:t>鉄道事業法第十六条第三項の規定による届出をすべき料金に関し、当該料金の種類、額及び適用方法を記載した書類</w:t>
       </w:r>
     </w:p>
     <w:p>
       <w:pPr>
-        <w:pStyle w:val="Heading6"/>
+        <w:pStyle w:val="ListBullet"/>
         <w:ind w:left="880"/>
       </w:pPr>
       <w:r>
         <w:t>三</w:t>
-      </w:r>
-    </w:p>
-    <w:p>
-      <w:pPr>
-        <w:ind w:left="880"/>
-      </w:pPr>
-      <w:r>
+        <w:br/>
         <w:t>第一号に規定する運賃又は料金の割引に関し、次に掲げる事項を記載した書類</w:t>
       </w:r>
     </w:p>
@@ -326,6 +300,8 @@
     <w:p>
       <w:r>
         <w:t>運輸大臣は、施行法第十条第一項又は第十二条第二項に規定する路線に係る鉄道施設（施行法第十条第三項又は第四項（これらの規定を施行法第十三条において準用する場合を含む。）の規定により、鉄道事業法第八条第一項の規定により工事計画が定められているものとみなされるものを除く。）について、工事の施行の認可を申請すべき期限を指定するものとする。</w:t>
+        <w:br/>
+        <w:t>この場合には、当該指定された期限を鉄道事業法第八条第一項の工事の施行の認可を申請すべき期限とみなして、同法の規定を適用する。</w:t>
       </w:r>
     </w:p>
     <w:p>
@@ -343,6 +319,8 @@
       </w:pPr>
       <w:r>
         <w:t>運輸大臣は、施行法第十条第一項又は第十二条第二項の規定により鉄道事業法第八条第一項の認可を受けたものとみなされる鉄道施設の工事について、その完成の期限を指定するものとする。</w:t>
+        <w:br/>
+        <w:t>この場合には、当該指定された期限を同法第十条第一項の工事の完成の期限とみなして、同法の規定を適用する。</w:t>
       </w:r>
     </w:p>
     <w:p>
@@ -407,35 +385,23 @@
     </w:p>
     <w:p>
       <w:pPr>
-        <w:pStyle w:val="Heading6"/>
+        <w:pStyle w:val="ListBullet"/>
         <w:ind w:left="880"/>
       </w:pPr>
       <w:r>
         <w:t>一</w:t>
-      </w:r>
-    </w:p>
-    <w:p>
-      <w:pPr>
-        <w:ind w:left="880"/>
-      </w:pPr>
-      <w:r>
+        <w:br/>
         <w:t>当該一般自動車運送事業の種類</w:t>
       </w:r>
     </w:p>
     <w:p>
       <w:pPr>
-        <w:pStyle w:val="Heading6"/>
+        <w:pStyle w:val="ListBullet"/>
         <w:ind w:left="880"/>
       </w:pPr>
       <w:r>
         <w:t>二</w:t>
-      </w:r>
-    </w:p>
-    <w:p>
-      <w:pPr>
-        <w:ind w:left="880"/>
-      </w:pPr>
-      <w:r>
+        <w:br/>
         <w:t>施行法第十七条第二項の規定により実施する運送約款</w:t>
       </w:r>
     </w:p>
@@ -471,35 +437,23 @@
     </w:p>
     <w:p>
       <w:pPr>
-        <w:pStyle w:val="Heading6"/>
+        <w:pStyle w:val="ListBullet"/>
         <w:ind w:left="880"/>
       </w:pPr>
       <w:r>
         <w:t>一</w:t>
-      </w:r>
-    </w:p>
-    <w:p>
-      <w:pPr>
-        <w:ind w:left="880"/>
-      </w:pPr>
-      <w:r>
+        <w:br/>
         <w:t>起点及び終点の地名及び地番並びにキロ程</w:t>
       </w:r>
     </w:p>
     <w:p>
       <w:pPr>
-        <w:pStyle w:val="Heading6"/>
+        <w:pStyle w:val="ListBullet"/>
         <w:ind w:left="880"/>
       </w:pPr>
       <w:r>
         <w:t>二</w:t>
-      </w:r>
-    </w:p>
-    <w:p>
-      <w:pPr>
-        <w:ind w:left="880"/>
-      </w:pPr>
-      <w:r>
+        <w:br/>
         <w:t>道路運送法施行規則第三十条第一項各号に掲げる事項に相当する事項</w:t>
       </w:r>
     </w:p>
@@ -522,35 +476,23 @@
     </w:p>
     <w:p>
       <w:pPr>
-        <w:pStyle w:val="Heading6"/>
+        <w:pStyle w:val="ListBullet"/>
         <w:ind w:left="880"/>
       </w:pPr>
       <w:r>
         <w:t>一</w:t>
-      </w:r>
-    </w:p>
-    <w:p>
-      <w:pPr>
-        <w:ind w:left="880"/>
-      </w:pPr>
-      <w:r>
+        <w:br/>
         <w:t>設計上採用された自動車の長さ、幅、高さ、重量及び速度を記載した書類</w:t>
       </w:r>
     </w:p>
     <w:p>
       <w:pPr>
-        <w:pStyle w:val="Heading6"/>
+        <w:pStyle w:val="ListBullet"/>
         <w:ind w:left="880"/>
       </w:pPr>
       <w:r>
         <w:t>二</w:t>
-      </w:r>
-    </w:p>
-    <w:p>
-      <w:pPr>
-        <w:ind w:left="880"/>
-      </w:pPr>
-      <w:r>
+        <w:br/>
         <w:t>当該専用自動車道の現況を示す図面</w:t>
       </w:r>
     </w:p>
@@ -582,6 +524,8 @@
       </w:pPr>
       <w:r>
         <w:t>前項の規定により地方運輸局長に提出すべき書類は、当該事案の関する土地を管轄する地方運輸局陸運支局長（以下「陸運支局長」という。）を経由して提出するものとする。</w:t>
+        <w:br/>
+        <w:t>この場合において、当該事案が二以上の陸運支局長の管轄区域にわたるときは、当該事案の主として関する土地を管轄する陸運支局長を経由して提出するものとする。</w:t>
       </w:r>
     </w:p>
     <w:p>
@@ -633,69 +577,45 @@
     </w:p>
     <w:p>
       <w:pPr>
-        <w:pStyle w:val="Heading6"/>
+        <w:pStyle w:val="ListBullet"/>
         <w:ind w:left="880"/>
       </w:pPr>
       <w:r>
         <w:t>一</w:t>
-      </w:r>
-    </w:p>
-    <w:p>
-      <w:pPr>
-        <w:ind w:left="880"/>
-      </w:pPr>
-      <w:r>
+        <w:br/>
         <w:t>一般自動車運送事業の経営の分離（以下この条において「経営の分離」という。）に関する検討の結果</w:t>
       </w:r>
     </w:p>
     <w:p>
       <w:pPr>
-        <w:pStyle w:val="Heading6"/>
+        <w:pStyle w:val="ListBullet"/>
         <w:ind w:left="880"/>
       </w:pPr>
       <w:r>
         <w:t>二</w:t>
-      </w:r>
-    </w:p>
-    <w:p>
-      <w:pPr>
-        <w:ind w:left="880"/>
-      </w:pPr>
-      <w:r>
+        <w:br/>
         <w:t>経営の分離をするときは、経営の分離が適切であるとする理由及び経営の分離に関する計画の概要</w:t>
       </w:r>
     </w:p>
     <w:p>
       <w:pPr>
-        <w:pStyle w:val="Heading6"/>
+        <w:pStyle w:val="ListBullet"/>
         <w:ind w:left="880"/>
       </w:pPr>
       <w:r>
         <w:t>三</w:t>
-      </w:r>
-    </w:p>
-    <w:p>
-      <w:pPr>
-        <w:ind w:left="880"/>
-      </w:pPr>
-      <w:r>
+        <w:br/>
         <w:t>経営の分離をしないときは、当該旅客会社が行つている他の事業と併せて経営することが適切であるとする理由</w:t>
       </w:r>
     </w:p>
     <w:p>
       <w:pPr>
-        <w:pStyle w:val="Heading6"/>
+        <w:pStyle w:val="ListBullet"/>
         <w:ind w:left="880"/>
       </w:pPr>
       <w:r>
         <w:t>四</w:t>
-      </w:r>
-    </w:p>
-    <w:p>
-      <w:pPr>
-        <w:ind w:left="880"/>
-      </w:pPr>
-      <w:r>
+        <w:br/>
         <w:t>その他必要な事項</w:t>
       </w:r>
     </w:p>
@@ -718,154 +638,100 @@
     </w:p>
     <w:p>
       <w:pPr>
-        <w:pStyle w:val="Heading6"/>
+        <w:pStyle w:val="ListBullet"/>
         <w:ind w:left="880"/>
       </w:pPr>
       <w:r>
         <w:t>一</w:t>
-      </w:r>
-    </w:p>
-    <w:p>
-      <w:pPr>
-        <w:ind w:left="880"/>
-      </w:pPr>
-      <w:r>
+        <w:br/>
         <w:t>経営の分離に関する方針</w:t>
       </w:r>
     </w:p>
     <w:p>
       <w:pPr>
-        <w:pStyle w:val="Heading6"/>
+        <w:pStyle w:val="ListBullet"/>
         <w:ind w:left="880"/>
       </w:pPr>
       <w:r>
         <w:t>二</w:t>
-      </w:r>
-    </w:p>
-    <w:p>
-      <w:pPr>
-        <w:ind w:left="880"/>
-      </w:pPr>
-      <w:r>
+        <w:br/>
         <w:t>経営の分離の実施の方法及び時期</w:t>
       </w:r>
     </w:p>
     <w:p>
       <w:pPr>
-        <w:pStyle w:val="Heading6"/>
+        <w:pStyle w:val="ListBullet"/>
         <w:ind w:left="880"/>
       </w:pPr>
       <w:r>
         <w:t>三</w:t>
-      </w:r>
-    </w:p>
-    <w:p>
-      <w:pPr>
-        <w:ind w:left="880"/>
-      </w:pPr>
-      <w:r>
+        <w:br/>
         <w:t>経営の分離をする事業の種類及び範囲の概要</w:t>
       </w:r>
     </w:p>
     <w:p>
       <w:pPr>
-        <w:pStyle w:val="Heading6"/>
+        <w:pStyle w:val="ListBullet"/>
         <w:ind w:left="880"/>
       </w:pPr>
       <w:r>
         <w:t>四</w:t>
-      </w:r>
-    </w:p>
-    <w:p>
-      <w:pPr>
-        <w:ind w:left="880"/>
-      </w:pPr>
-      <w:r>
+        <w:br/>
         <w:t>経営の分離をする事業の経営見通し</w:t>
       </w:r>
     </w:p>
     <w:p>
       <w:pPr>
-        <w:pStyle w:val="Heading6"/>
+        <w:pStyle w:val="ListBullet"/>
         <w:ind w:left="880"/>
       </w:pPr>
       <w:r>
         <w:t>五</w:t>
-      </w:r>
-    </w:p>
-    <w:p>
-      <w:pPr>
-        <w:ind w:left="880"/>
-      </w:pPr>
-      <w:r>
+        <w:br/>
         <w:t>経営の分離をする事業を経営することとなる者（以下この条において「新事業者」という。）</w:t>
       </w:r>
     </w:p>
     <w:p>
       <w:pPr>
-        <w:pStyle w:val="Heading6"/>
+        <w:pStyle w:val="ListBullet"/>
         <w:ind w:left="880"/>
       </w:pPr>
       <w:r>
         <w:t>六</w:t>
-      </w:r>
-    </w:p>
-    <w:p>
-      <w:pPr>
-        <w:ind w:left="880"/>
-      </w:pPr>
-      <w:r>
+        <w:br/>
         <w:t>新事業者に対して当該旅客会社が出資をしようとする場合にあつては、その内容</w:t>
       </w:r>
     </w:p>
     <w:p>
       <w:pPr>
-        <w:pStyle w:val="Heading6"/>
+        <w:pStyle w:val="ListBullet"/>
         <w:ind w:left="880"/>
       </w:pPr>
       <w:r>
         <w:t>七</w:t>
-      </w:r>
-    </w:p>
-    <w:p>
-      <w:pPr>
-        <w:ind w:left="880"/>
-      </w:pPr>
-      <w:r>
+        <w:br/>
         <w:t>新事業者が承継する当該旅客会社の財産の概要及びその価格の見込み</w:t>
       </w:r>
     </w:p>
     <w:p>
       <w:pPr>
-        <w:pStyle w:val="Heading6"/>
+        <w:pStyle w:val="ListBullet"/>
         <w:ind w:left="880"/>
       </w:pPr>
       <w:r>
         <w:t>八</w:t>
-      </w:r>
-    </w:p>
-    <w:p>
-      <w:pPr>
-        <w:ind w:left="880"/>
-      </w:pPr>
-      <w:r>
+        <w:br/>
         <w:t>新事業者に採用されることとなる当該旅客会社の職員の数</w:t>
       </w:r>
     </w:p>
     <w:p>
       <w:pPr>
-        <w:pStyle w:val="Heading6"/>
+        <w:pStyle w:val="ListBullet"/>
         <w:ind w:left="880"/>
       </w:pPr>
       <w:r>
         <w:t>九</w:t>
-      </w:r>
-    </w:p>
-    <w:p>
-      <w:pPr>
-        <w:ind w:left="880"/>
-      </w:pPr>
-      <w:r>
+        <w:br/>
         <w:t>その他必要な事項</w:t>
       </w:r>
     </w:p>
@@ -905,70 +771,62 @@
     </w:p>
     <w:p>
       <w:pPr>
-        <w:pStyle w:val="Heading6"/>
+        <w:pStyle w:val="ListBullet"/>
         <w:ind w:left="880"/>
       </w:pPr>
       <w:r>
         <w:t>一</w:t>
+        <w:br/>
+        <w:t>新事業者に対して出資をした場合</w:t>
+        <w:br/>
+        <w:br/>
+        <w:br/>
+        <w:t>当該出資の種類及び価格</w:t>
       </w:r>
     </w:p>
     <w:p>
       <w:pPr>
+        <w:pStyle w:val="ListBullet"/>
         <w:ind w:left="880"/>
       </w:pPr>
       <w:r>
-        <w:t>新事業者に対して出資をした場合</w:t>
+        <w:t>二</w:t>
+        <w:br/>
+        <w:t>新事業者が当該旅客会社の財産を承継した場合</w:t>
+        <w:br/>
+        <w:br/>
+        <w:br/>
+        <w:t>当該財産の概要及びその価格</w:t>
       </w:r>
     </w:p>
     <w:p>
       <w:pPr>
-        <w:pStyle w:val="Heading6"/>
+        <w:pStyle w:val="ListBullet"/>
         <w:ind w:left="880"/>
       </w:pPr>
       <w:r>
-        <w:t>二</w:t>
+        <w:t>三</w:t>
+        <w:br/>
+        <w:t>当該旅客会社の職員が新事業者に採用された場合</w:t>
+        <w:br/>
+        <w:br/>
+        <w:br/>
+        <w:t>当該職員の数</w:t>
       </w:r>
     </w:p>
     <w:p>
       <w:pPr>
-        <w:ind w:left="880"/>
-      </w:pPr>
-      <w:r>
-        <w:t>新事業者が当該旅客会社の財産を承継した場合</w:t>
-      </w:r>
-    </w:p>
-    <w:p>
-      <w:pPr>
-        <w:pStyle w:val="Heading6"/>
-        <w:ind w:left="880"/>
-      </w:pPr>
-      <w:r>
-        <w:t>三</w:t>
-      </w:r>
-    </w:p>
-    <w:p>
-      <w:pPr>
-        <w:ind w:left="880"/>
-      </w:pPr>
-      <w:r>
-        <w:t>当該旅客会社の職員が新事業者に採用された場合</w:t>
-      </w:r>
-    </w:p>
-    <w:p>
-      <w:pPr>
-        <w:pStyle w:val="Heading6"/>
+        <w:pStyle w:val="ListBullet"/>
         <w:ind w:left="880"/>
       </w:pPr>
       <w:r>
         <w:t>四</w:t>
-      </w:r>
-    </w:p>
-    <w:p>
-      <w:pPr>
-        <w:ind w:left="880"/>
-      </w:pPr>
-      <w:r>
+        <w:br/>
         <w:t>新事業者により当該事業が開始された場合</w:t>
+        <w:br/>
+        <w:br/>
+        <w:br/>
+        <w:t>当該事業の開始日並びに当該事業の種類及び範囲の概要</w:t>
       </w:r>
     </w:p>
     <w:p>
@@ -1037,52 +895,34 @@
     </w:p>
     <w:p>
       <w:pPr>
-        <w:pStyle w:val="Heading6"/>
+        <w:pStyle w:val="ListBullet"/>
         <w:ind w:left="880"/>
       </w:pPr>
       <w:r>
         <w:t>一</w:t>
-      </w:r>
-    </w:p>
-    <w:p>
-      <w:pPr>
-        <w:ind w:left="880"/>
-      </w:pPr>
-      <w:r>
+        <w:br/>
         <w:t>当該運賃を適用する航路（航路図をもつて明示すること。）</w:t>
       </w:r>
     </w:p>
     <w:p>
       <w:pPr>
-        <w:pStyle w:val="Heading6"/>
+        <w:pStyle w:val="ListBullet"/>
         <w:ind w:left="880"/>
       </w:pPr>
       <w:r>
         <w:t>二</w:t>
-      </w:r>
-    </w:p>
-    <w:p>
-      <w:pPr>
-        <w:ind w:left="880"/>
-      </w:pPr>
-      <w:r>
+        <w:br/>
         <w:t>使用旅客船の明細（海上運送法施行規則第一号様式による。）</w:t>
       </w:r>
     </w:p>
     <w:p>
       <w:pPr>
-        <w:pStyle w:val="Heading6"/>
+        <w:pStyle w:val="ListBullet"/>
         <w:ind w:left="880"/>
       </w:pPr>
       <w:r>
         <w:t>三</w:t>
-      </w:r>
-    </w:p>
-    <w:p>
-      <w:pPr>
-        <w:ind w:left="880"/>
-      </w:pPr>
-      <w:r>
+        <w:br/>
         <w:t>当該運賃及び料金の額</w:t>
       </w:r>
     </w:p>
@@ -1122,35 +962,23 @@
     </w:p>
     <w:p>
       <w:pPr>
-        <w:pStyle w:val="Heading6"/>
+        <w:pStyle w:val="ListBullet"/>
         <w:ind w:left="880"/>
       </w:pPr>
       <w:r>
         <w:t>一</w:t>
-      </w:r>
-    </w:p>
-    <w:p>
-      <w:pPr>
-        <w:ind w:left="880"/>
-      </w:pPr>
-      <w:r>
+        <w:br/>
         <w:t>総トン数千トン未満の船舶のみをもつて営む一般旅客定期航路事業及び当該事業に係る航路が一の地方運輸局の管轄区域内に存する一般旅客定期航路事業に関する権限</w:t>
       </w:r>
     </w:p>
     <w:p>
       <w:pPr>
-        <w:pStyle w:val="Heading6"/>
+        <w:pStyle w:val="ListBullet"/>
         <w:ind w:left="880"/>
       </w:pPr>
       <w:r>
         <w:t>二</w:t>
-      </w:r>
-    </w:p>
-    <w:p>
-      <w:pPr>
-        <w:ind w:left="880"/>
-      </w:pPr>
-      <w:r>
+        <w:br/>
         <w:t>前号に掲げる事業以外の一般旅客定期航路事業に関する権限で施行法第二十二条第三項（運賃に係る届出（割引運賃に係るものを除く。）に係る部分を除く。）に規定するもの</w:t>
       </w:r>
     </w:p>
@@ -1186,52 +1014,34 @@
     </w:p>
     <w:p>
       <w:pPr>
-        <w:pStyle w:val="Heading6"/>
+        <w:pStyle w:val="ListBullet"/>
         <w:ind w:left="880"/>
       </w:pPr>
       <w:r>
         <w:t>一</w:t>
-      </w:r>
-    </w:p>
-    <w:p>
-      <w:pPr>
-        <w:ind w:left="880"/>
-      </w:pPr>
-      <w:r>
+        <w:br/>
         <w:t>承継法人のうち次号及び第三号に掲げる法人並びに改革法第十一条第一項の規定により試験研究に関する業務を引き継がせるものとして運輸大臣が指定する法人以外のもの</w:t>
       </w:r>
     </w:p>
     <w:p>
       <w:pPr>
-        <w:pStyle w:val="Heading6"/>
+        <w:pStyle w:val="ListBullet"/>
         <w:ind w:left="880"/>
       </w:pPr>
       <w:r>
         <w:t>二</w:t>
-      </w:r>
-    </w:p>
-    <w:p>
-      <w:pPr>
-        <w:ind w:left="880"/>
-      </w:pPr>
-      <w:r>
+        <w:br/>
         <w:t>改革法第十二条第一項に規定する北海道旅客会社等</w:t>
       </w:r>
     </w:p>
     <w:p>
       <w:pPr>
-        <w:pStyle w:val="Heading6"/>
+        <w:pStyle w:val="ListBullet"/>
         <w:ind w:left="880"/>
       </w:pPr>
       <w:r>
         <w:t>三</w:t>
-      </w:r>
-    </w:p>
-    <w:p>
-      <w:pPr>
-        <w:ind w:left="880"/>
-      </w:pPr>
-      <w:r>
+        <w:br/>
         <w:t>新幹線鉄道保有機構</w:t>
       </w:r>
     </w:p>
@@ -1263,6 +1073,8 @@
       </w:pPr>
       <w:r>
         <w:t>前項の場合において、国の負担方法その他の事項については、戦傷病者等の旅客鉄道株式会社の鉄道等への無賃乗車等に係る運賃の負担方法等に関する省令（昭和四十年運輸省令第十六号）の規定を準用する。</w:t>
+        <w:br/>
+        <w:t>この場合において、同令第一条中「旅客鉄道株式会社及び日本貨物鉄道株式会社に関する法律（昭和六十一年法律第八十八号）第一条第一項に規定する旅客会社（以下「旅客会社」という。）」とあるのは「日本国有鉄道」と、「旅客会社が定める」とあるのは「日本国有鉄道が定めていた」と、同令第二条各号列記以外の部分中「旅客会社」とあるのは「日本国有鉄道清算事業団」と、同条第一号中「旅客会社」とあるのは「日本国有鉄道」と、同令別紙中「旅客鉄道株式会社社長名」とあるのは「日本国有鉄道清算事業団理事長名」と読み替えるものとする。</w:t>
       </w:r>
     </w:p>
     <w:p>
@@ -1331,69 +1143,45 @@
     </w:p>
     <w:p>
       <w:pPr>
-        <w:pStyle w:val="Heading6"/>
+        <w:pStyle w:val="ListBullet"/>
         <w:ind w:left="880"/>
       </w:pPr>
       <w:r>
         <w:t>一</w:t>
-      </w:r>
-    </w:p>
-    <w:p>
-      <w:pPr>
-        <w:ind w:left="880"/>
-      </w:pPr>
-      <w:r>
+        <w:br/>
         <w:t>認定申請者及び鉄道施設を貸し付け、又は譲渡しようとする旅客会社の氏名又は名称及び住所</w:t>
       </w:r>
     </w:p>
     <w:p>
       <w:pPr>
-        <w:pStyle w:val="Heading6"/>
+        <w:pStyle w:val="ListBullet"/>
         <w:ind w:left="880"/>
       </w:pPr>
       <w:r>
         <w:t>二</w:t>
-      </w:r>
-    </w:p>
-    <w:p>
-      <w:pPr>
-        <w:ind w:left="880"/>
-      </w:pPr>
-      <w:r>
+        <w:br/>
         <w:t>経営しようとする鉄道事業法第二条第一項の鉄道事業の種別</w:t>
       </w:r>
     </w:p>
     <w:p>
       <w:pPr>
-        <w:pStyle w:val="Heading6"/>
+        <w:pStyle w:val="ListBullet"/>
         <w:ind w:left="880"/>
       </w:pPr>
       <w:r>
         <w:t>三</w:t>
-      </w:r>
-    </w:p>
-    <w:p>
-      <w:pPr>
-        <w:ind w:left="880"/>
-      </w:pPr>
-      <w:r>
+        <w:br/>
         <w:t>廃止される特定地方交通線の名称及び区間</w:t>
       </w:r>
     </w:p>
     <w:p>
       <w:pPr>
-        <w:pStyle w:val="Heading6"/>
+        <w:pStyle w:val="ListBullet"/>
         <w:ind w:left="880"/>
       </w:pPr>
       <w:r>
         <w:t>四</w:t>
-      </w:r>
-    </w:p>
-    <w:p>
-      <w:pPr>
-        <w:ind w:left="880"/>
-      </w:pPr>
-      <w:r>
+        <w:br/>
         <w:t>貸付け又は譲渡を受ける予定日</w:t>
       </w:r>
     </w:p>
@@ -1480,35 +1268,23 @@
     </w:p>
     <w:p>
       <w:pPr>
-        <w:pStyle w:val="Heading6"/>
+        <w:pStyle w:val="ListBullet"/>
         <w:ind w:left="880"/>
       </w:pPr>
       <w:r>
         <w:t>一</w:t>
-      </w:r>
-    </w:p>
-    <w:p>
-      <w:pPr>
-        <w:ind w:left="880"/>
-      </w:pPr>
-      <w:r>
+        <w:br/>
         <w:t>氏名又は名称及び住所</w:t>
       </w:r>
     </w:p>
     <w:p>
       <w:pPr>
-        <w:pStyle w:val="Heading6"/>
+        <w:pStyle w:val="ListBullet"/>
         <w:ind w:left="880"/>
       </w:pPr>
       <w:r>
         <w:t>二</w:t>
-      </w:r>
-    </w:p>
-    <w:p>
-      <w:pPr>
-        <w:ind w:left="880"/>
-      </w:pPr>
-      <w:r>
+        <w:br/>
         <w:t>従前の事業の種別、業務の範囲及び取扱駅</w:t>
       </w:r>
     </w:p>
@@ -1557,7 +1333,7 @@
         <w:pStyle w:val="Heading1"/>
       </w:pPr>
       <w:r>
-        <w:t>附　則（昭和六三年三月三一日運輸省令第八号）</w:t>
+        <w:t>附則（昭和六三年三月三一日運輸省令第八号）</w:t>
       </w:r>
     </w:p>
     <w:p>
@@ -1575,7 +1351,7 @@
         <w:pStyle w:val="Heading1"/>
       </w:pPr>
       <w:r>
-        <w:t>附　則（平成三年九月二五日運輸省令第二八号）</w:t>
+        <w:t>附則（平成三年九月二五日運輸省令第二八号）</w:t>
       </w:r>
     </w:p>
     <w:p>
@@ -1593,7 +1369,7 @@
         <w:pStyle w:val="Heading1"/>
       </w:pPr>
       <w:r>
-        <w:t>附　則（平成一〇年一〇月二一日運輸省令第七〇号）</w:t>
+        <w:t>附則（平成一〇年一〇月二一日運輸省令第七〇号）</w:t>
       </w:r>
     </w:p>
     <w:p>
@@ -1629,7 +1405,7 @@
     </w:pPr>
     <w:r>
       <w:tab/>
-      <w:t>WeGov v0.1 - FTS141</w:t>
+      <w:t>WeGov v0.2 - FTS141</w:t>
     </w:r>
   </w:p>
 </w:ftr>
